--- a/webTECH/Lab1_node_express/1lab.docx
+++ b/webTECH/Lab1_node_express/1lab.docx
@@ -86,7 +86,11 @@
         </w:rPr>
       </w:pPr>
       <w:r>
-        <w:rPr/>
+        <w:rPr>
+          <w:b/>
+          <w:caps/>
+          <w:szCs w:val="28"/>
+        </w:rPr>
       </w:r>
     </w:p>
     <w:p>
@@ -101,7 +105,11 @@
         </w:rPr>
       </w:pPr>
       <w:r>
-        <w:rPr/>
+        <w:rPr>
+          <w:b/>
+          <w:caps/>
+          <w:szCs w:val="28"/>
+        </w:rPr>
       </w:r>
     </w:p>
     <w:p>
@@ -116,7 +124,11 @@
         </w:rPr>
       </w:pPr>
       <w:r>
-        <w:rPr/>
+        <w:rPr>
+          <w:b/>
+          <w:caps/>
+          <w:szCs w:val="28"/>
+        </w:rPr>
       </w:r>
     </w:p>
     <w:p>
@@ -199,7 +211,10 @@
         </w:rPr>
       </w:pPr>
       <w:r>
-        <w:rPr/>
+        <w:rPr>
+          <w:szCs w:val="28"/>
+          <w:lang w:val="ru-RU"/>
+        </w:rPr>
       </w:r>
     </w:p>
     <w:p>
@@ -281,15 +296,7 @@
           <w:szCs w:val="28"/>
           <w:lang w:val="ru-RU"/>
         </w:rPr>
-        <w:t xml:space="preserve">: Студент </w:t>
-      </w:r>
-      <w:r>
-        <w:rPr>
-          <w:color w:val="000000"/>
-          <w:szCs w:val="28"/>
-          <w:lang w:val="ru-RU"/>
-        </w:rPr>
-        <w:t>I курсу</w:t>
+        <w:t>: Студент I курсу</w:t>
         <w:br/>
       </w:r>
       <w:r>
@@ -351,15 +358,7 @@
           <w:szCs w:val="28"/>
           <w:lang w:eastAsia="uk-UA"/>
         </w:rPr>
-        <w:t>Перевірив:</w:t>
-      </w:r>
-      <w:r>
-        <w:rPr>
-          <w:rFonts w:eastAsia="Times New Roman"/>
-          <w:szCs w:val="28"/>
-          <w:lang w:eastAsia="uk-UA"/>
-        </w:rPr>
-        <w:t>_________________</w:t>
+        <w:t>Перевірив:_________________</w:t>
       </w:r>
     </w:p>
     <w:p>
@@ -372,7 +371,9 @@
         </w:rPr>
       </w:pPr>
       <w:r>
-        <w:rPr/>
+        <w:rPr>
+          <w:szCs w:val="28"/>
+        </w:rPr>
       </w:r>
     </w:p>
     <w:p>
@@ -440,14 +441,7 @@
           <w:b/>
           <w:szCs w:val="28"/>
         </w:rPr>
-        <w:t>Київ — 202</w:t>
-      </w:r>
-      <w:r>
-        <w:rPr>
-          <w:b/>
-          <w:szCs w:val="28"/>
-        </w:rPr>
-        <w:t>5</w:t>
+        <w:t>Київ — 2025</w:t>
       </w:r>
     </w:p>
     <w:p>
@@ -601,8 +595,8 @@
       </w:pPr>
       <w:r>
         <w:rPr>
-          <w:b w:val="false"/>
-          <w:bCs w:val="false"/>
+          <w:i w:val="false"/>
+          <w:iCs w:val="false"/>
         </w:rPr>
       </w:r>
     </w:p>
@@ -669,16 +663,7 @@
           <w:i w:val="false"/>
           <w:iCs w:val="false"/>
         </w:rPr>
-        <w:t xml:space="preserve">Також дещо видозмінимо package.json. Згідно завдання 1.1.2 для імпорту додаткових файлів слід використовувати сиснтаксис ES.Next. Для цього додамо </w:t>
-      </w:r>
-      <w:r>
-        <w:rPr>
-          <w:b w:val="false"/>
-          <w:bCs w:val="false"/>
-          <w:i w:val="false"/>
-          <w:iCs w:val="false"/>
-        </w:rPr>
-        <w:t>рядок</w:t>
+        <w:t>Також дещо видозмінимо package.json. Згідно завдання 1.1.2 для імпорту додаткових файлів слід використовувати сиснтаксис ES.Next. Для цього додамо рядок</w:t>
       </w:r>
       <w:r>
         <w:rPr>
@@ -786,25 +771,7 @@
           <w:i w:val="false"/>
           <w:iCs w:val="false"/>
         </w:rPr>
-        <w:t xml:space="preserve">Вихідний </w:t>
-      </w:r>
-      <w:r>
-        <w:rPr>
-          <w:b w:val="false"/>
-          <w:bCs w:val="false"/>
-          <w:i w:val="false"/>
-          <w:iCs w:val="false"/>
-        </w:rPr>
-        <w:t xml:space="preserve">package.json </w:t>
-      </w:r>
-      <w:r>
-        <w:rPr>
-          <w:b w:val="false"/>
-          <w:bCs w:val="false"/>
-          <w:i w:val="false"/>
-          <w:iCs w:val="false"/>
-        </w:rPr>
-        <w:t>виглядає як:</w:t>
+        <w:t>Вихідний package.json виглядає як:</w:t>
       </w:r>
     </w:p>
     <w:p>
@@ -1291,16 +1258,7 @@
         </w:rPr>
         <w:t>Отже організуємо проект. Основним файлом буде файл index.js в я кому ми імпортуємо express та створюємо ендпоінти. В ході роботи було організовано три ендпоінти:</w:t>
         <w:br/>
-        <w:t xml:space="preserve">1. Згідно </w:t>
-      </w:r>
-      <w:r>
-        <w:rPr>
-          <w:b w:val="false"/>
-          <w:bCs w:val="false"/>
-          <w:i w:val="false"/>
-          <w:iCs w:val="false"/>
-        </w:rPr>
-        <w:t xml:space="preserve">завдання 1 ендпоінт що повертає </w:t>
+        <w:t xml:space="preserve">1. Згідно завдання 1 ендпоінт що повертає </w:t>
       </w:r>
       <w:r>
         <w:rPr>
@@ -1526,16 +1484,7 @@
         <w:br/>
         <w:t>Реалізація першого ендпоінта в функції helloController. Відповідь на запит «Hello world» та статус запиту 200.</w:t>
         <w:br/>
-        <w:t>Реалізація другого ендпоінта в  функції fru</w:t>
-      </w:r>
-      <w:r>
-        <w:rPr>
-          <w:b w:val="false"/>
-          <w:bCs w:val="false"/>
-          <w:i w:val="false"/>
-          <w:iCs w:val="false"/>
-        </w:rPr>
-        <w:t>itController. За допомогою fs читаємо файл, перетворюємо його на json і відправляємо в результаті як json</w:t>
+        <w:t>Реалізація другого ендпоінта в  функції fruitController. За допомогою fs читаємо файл, перетворюємо його на json і відправляємо в результаті як json</w:t>
       </w:r>
     </w:p>
     <w:p>
@@ -1587,7 +1536,7 @@
             <wp:positionV relativeFrom="paragraph">
               <wp:posOffset>635</wp:posOffset>
             </wp:positionV>
-            <wp:extent cx="6120765" cy="2028825"/>
+            <wp:extent cx="6120765" cy="1971675"/>
             <wp:effectExtent l="0" t="0" r="0" b="0"/>
             <wp:wrapSquare wrapText="largest"/>
             <wp:docPr id="3" name="Зображення3" descr=""/>
@@ -1612,7 +1561,7 @@
                   <pic:spPr bwMode="auto">
                     <a:xfrm>
                       <a:off x="0" y="0"/>
-                      <a:ext cx="6120765" cy="2028825"/>
+                      <a:ext cx="6120765" cy="1971675"/>
                     </a:xfrm>
                     <a:prstGeom prst="rect">
                       <a:avLst/>
@@ -1645,56 +1594,33 @@
           <w:i w:val="false"/>
           <w:iCs w:val="false"/>
         </w:rPr>
-        <w:t xml:space="preserve">Реалізація 3го ендпоінта в функції namesController. Реалізована система обробки помилок за допомогою try .... catch .... За допомогою fetch робимо запит, перевіряємо його статус у разі статусу не 200 викидаємо помилку. </w:t>
+        <w:t xml:space="preserve">Реалізація 3го ендпоінта в функції namesController. Реалізована система обробки помилок за допомогою try .... catch .... За допомогою fetch робимо запит, перевіряємо його статус у разі статусу не 200 викидаємо полику. В Іншому випадку перетворюємо дані як </w:t>
       </w:r>
       <w:r>
         <w:rPr>
           <w:b w:val="false"/>
           <w:bCs w:val="false"/>
-          <w:i/>
-          <w:iCs/>
-        </w:rPr>
-        <w:br/>
-      </w:r>
-    </w:p>
-    <w:p>
-      <w:pPr>
-        <w:pStyle w:val="Normal"/>
-        <w:spacing w:lineRule="auto" w:line="360"/>
-        <w:jc w:val="left"/>
-        <w:rPr>
-          <w:i w:val="false"/>
           <w:i w:val="false"/>
           <w:iCs w:val="false"/>
         </w:rPr>
-      </w:pPr>
-      <w:r>
-        <w:rPr>
-          <w:b w:val="false"/>
-          <w:bCs w:val="false"/>
-          <w:i/>
-          <w:iCs/>
-        </w:rPr>
+        <w:t>JSON оброблюємо масив об’єктів, використовуючи ітеративний метод JS масивів map. За допомогою шаблонного рядка створюємо рядки з іменем, прізвищем та email. Об’єднуємо масив в один рядок за допомогою join з роздільником &lt;br&gt;. В результаті отримуємо частину html.</w:t>
       </w:r>
     </w:p>
     <w:p>
       <w:pPr>
         <w:pStyle w:val="Normal"/>
         <w:spacing w:lineRule="auto" w:line="360" w:before="0" w:after="160"/>
-        <w:jc w:val="left"/>
-        <w:rPr>
-          <w:i w:val="false"/>
-          <w:i w:val="false"/>
-          <w:iCs w:val="false"/>
-        </w:rPr>
-      </w:pPr>
-      <w:r>
+        <w:jc w:val="both"/>
         <w:rPr>
           <w:b w:val="false"/>
           <w:bCs w:val="false"/>
           <w:i/>
+          <w:i/>
           <w:iCs/>
         </w:rPr>
+      </w:pPr>
+      <w:r>
+        <w:rPr/>
       </w:r>
     </w:p>
     <w:sectPr>
